--- a/report.docx
+++ b/report.docx
@@ -1,6 +1,6 @@
 
 <file path=word/document.xml><?xml version="1.0" encoding="utf-8"?>
-<w:document xmlns:wpc="http://schemas.microsoft.com/office/word/2010/wordprocessingCanvas" xmlns:cx="http://schemas.microsoft.com/office/drawing/2014/chartex" xmlns:cx1="http://schemas.microsoft.com/office/drawing/2015/9/8/chartex" xmlns:cx2="http://schemas.microsoft.com/office/drawing/2015/10/21/chartex" xmlns:cx3="http://schemas.microsoft.com/office/drawing/2016/5/9/chartex" xmlns:cx4="http://schemas.microsoft.com/office/drawing/2016/5/10/chartex" xmlns:cx5="http://schemas.microsoft.com/office/drawing/2016/5/11/chartex" xmlns:cx6="http://schemas.microsoft.com/office/drawing/2016/5/12/chartex" xmlns:cx7="http://schemas.microsoft.com/office/drawing/2016/5/13/chartex" xmlns:cx8="http://schemas.microsoft.com/office/drawing/2016/5/14/chartex" xmlns:mc="http://schemas.openxmlformats.org/markup-compatibility/2006" xmlns:aink="http://schemas.microsoft.com/office/drawing/2016/ink" xmlns:am3d="http://schemas.microsoft.com/office/drawing/2017/model3d" xmlns:o="urn:schemas-microsoft-com:office:office" xmlns:oel="http://schemas.microsoft.com/office/2019/extlst" xmlns:r="http://schemas.openxmlformats.org/officeDocument/2006/relationships" xmlns:m="http://schemas.openxmlformats.org/officeDocument/2006/math" xmlns:v="urn:schemas-microsoft-com:vml" xmlns:wp14="http://schemas.microsoft.com/office/word/2010/wordprocessingDrawing" xmlns:wp="http://schemas.openxmlformats.org/drawingml/2006/wordprocessingDrawing" xmlns:w10="urn:schemas-microsoft-com:office:word" xmlns:w="http://schemas.openxmlformats.org/wordprocessingml/2006/main" xmlns:w14="http://schemas.microsoft.com/office/word/2010/wordml" xmlns:w15="http://schemas.microsoft.com/office/word/2012/wordml" xmlns:w16cex="http://schemas.microsoft.com/office/word/2018/wordml/cex" xmlns:w16cid="http://schemas.microsoft.com/office/word/2016/wordml/cid" xmlns:w16="http://schemas.microsoft.com/office/word/2018/wordml" xmlns:w16sdtdh="http://schemas.microsoft.com/office/word/2020/wordml/sdtdatahash" xmlns:w16se="http://schemas.microsoft.com/office/word/2015/wordml/symex" xmlns:wpg="http://schemas.microsoft.com/office/word/2010/wordprocessingGroup" xmlns:wpi="http://schemas.microsoft.com/office/word/2010/wordprocessingInk" xmlns:wne="http://schemas.microsoft.com/office/word/2006/wordml" xmlns:wps="http://schemas.microsoft.com/office/word/2010/wordprocessingShape" mc:Ignorable="w14 w15 w16se w16cid w16 w16cex w16sdtdh wp14">
+<w:document xmlns:a="http://schemas.openxmlformats.org/drawingml/2006/main" xmlns:pic="http://schemas.openxmlformats.org/drawingml/2006/picture" xmlns:a14="http://schemas.microsoft.com/office/drawing/2010/main" xmlns:wpc="http://schemas.microsoft.com/office/word/2010/wordprocessingCanvas" xmlns:cx="http://schemas.microsoft.com/office/drawing/2014/chartex" xmlns:cx1="http://schemas.microsoft.com/office/drawing/2015/9/8/chartex" xmlns:cx2="http://schemas.microsoft.com/office/drawing/2015/10/21/chartex" xmlns:cx3="http://schemas.microsoft.com/office/drawing/2016/5/9/chartex" xmlns:cx4="http://schemas.microsoft.com/office/drawing/2016/5/10/chartex" xmlns:cx5="http://schemas.microsoft.com/office/drawing/2016/5/11/chartex" xmlns:cx6="http://schemas.microsoft.com/office/drawing/2016/5/12/chartex" xmlns:cx7="http://schemas.microsoft.com/office/drawing/2016/5/13/chartex" xmlns:cx8="http://schemas.microsoft.com/office/drawing/2016/5/14/chartex" xmlns:mc="http://schemas.openxmlformats.org/markup-compatibility/2006" xmlns:aink="http://schemas.microsoft.com/office/drawing/2016/ink" xmlns:am3d="http://schemas.microsoft.com/office/drawing/2017/model3d" xmlns:o="urn:schemas-microsoft-com:office:office" xmlns:oel="http://schemas.microsoft.com/office/2019/extlst" xmlns:r="http://schemas.openxmlformats.org/officeDocument/2006/relationships" xmlns:m="http://schemas.openxmlformats.org/officeDocument/2006/math" xmlns:v="urn:schemas-microsoft-com:vml" xmlns:wp14="http://schemas.microsoft.com/office/word/2010/wordprocessingDrawing" xmlns:wp="http://schemas.openxmlformats.org/drawingml/2006/wordprocessingDrawing" xmlns:w10="urn:schemas-microsoft-com:office:word" xmlns:w="http://schemas.openxmlformats.org/wordprocessingml/2006/main" xmlns:w14="http://schemas.microsoft.com/office/word/2010/wordml" xmlns:w15="http://schemas.microsoft.com/office/word/2012/wordml" xmlns:w16cex="http://schemas.microsoft.com/office/word/2018/wordml/cex" xmlns:w16cid="http://schemas.microsoft.com/office/word/2016/wordml/cid" xmlns:w16="http://schemas.microsoft.com/office/word/2018/wordml" xmlns:w16sdtdh="http://schemas.microsoft.com/office/word/2020/wordml/sdtdatahash" xmlns:w16se="http://schemas.microsoft.com/office/word/2015/wordml/symex" xmlns:wpg="http://schemas.microsoft.com/office/word/2010/wordprocessingGroup" xmlns:wpi="http://schemas.microsoft.com/office/word/2010/wordprocessingInk" xmlns:wne="http://schemas.microsoft.com/office/word/2006/wordml" xmlns:wps="http://schemas.microsoft.com/office/word/2010/wordprocessingShape" mc:Ignorable="w14 w15 w16se w16cid w16 w16cex w16sdtdh wp14">
   <w:body>
     <w:p>
       <w:pPr>
@@ -54,9 +54,9 @@
           <w:szCs w:val="48"/>
         </w:rPr>
         <w:drawing>
-          <wp:inline distT="0" distB="0" distL="0" distR="0" wp14:anchorId="474BA783" wp14:editId="4294AD52">
-            <wp:extent cx="4486275" cy="2419350"/>
-            <wp:effectExtent l="0" t="0" r="9525" b="0"/>
+          <wp:inline distT="0" distB="0" distL="0" distR="0" wp14:anchorId="474BA783" wp14:editId="380A26B9">
+            <wp:extent cx="2550586" cy="1375475"/>
+            <wp:effectExtent l="0" t="0" r="2540" b="0"/>
             <wp:docPr id="23052176" name="Picture 1" descr="A close up of a cat&#10;&#10;Description automatically generated"/>
             <wp:cNvGraphicFramePr>
               <a:graphicFrameLocks xmlns:a="http://schemas.openxmlformats.org/drawingml/2006/main" noChangeAspect="1"/>
@@ -69,7 +69,7 @@
                     <pic:cNvPicPr/>
                   </pic:nvPicPr>
                   <pic:blipFill>
-                    <a:blip r:embed="rId5">
+                    <a:blip r:embed="rId6">
                       <a:extLst>
                         <a:ext uri="{28A0092B-C50C-407E-A947-70E740481C1C}">
                           <a14:useLocalDpi xmlns:a14="http://schemas.microsoft.com/office/drawing/2010/main" val="0"/>
@@ -83,7 +83,7 @@
                   <pic:spPr>
                     <a:xfrm>
                       <a:off x="0" y="0"/>
-                      <a:ext cx="4486275" cy="2419350"/>
+                      <a:ext cx="2584507" cy="1393768"/>
                     </a:xfrm>
                     <a:prstGeom prst="rect">
                       <a:avLst/>
@@ -142,7 +142,7 @@
       <w:pPr>
         <w:jc w:val="center"/>
         <w:rPr>
-          <w:b/>
+          <w:bCs/>
           <w:i/>
           <w:iCs/>
           <w:color w:val="FFC000" w:themeColor="accent4"/>
@@ -181,7 +181,7 @@
       </w:pPr>
       <w:r>
         <w:rPr>
-          <w:b/>
+          <w:bCs/>
           <w:i/>
           <w:iCs/>
           <w:color w:val="FFC000" w:themeColor="accent4"/>
@@ -220,620 +220,402 @@
         <w:t>Course Information Report</w:t>
       </w:r>
     </w:p>
-    <w:p/>
-    <w:p>
-      <w:pPr>
-        <w:rPr>
-          <w:sz w:val="32"/>
-          <w:szCs w:val="32"/>
-        </w:rPr>
-      </w:pPr>
-      <w:r>
-        <w:rPr>
-          <w:sz w:val="32"/>
-          <w:szCs w:val="32"/>
-        </w:rPr>
-        <w:t xml:space="preserve">Code </w:t>
-      </w:r>
-      <w:proofErr w:type="gramStart"/>
-      <w:r>
-        <w:rPr>
-          <w:sz w:val="32"/>
-          <w:szCs w:val="32"/>
-        </w:rPr>
-        <w:t>Course</w:t>
-      </w:r>
-      <w:r>
-        <w:rPr>
-          <w:sz w:val="32"/>
-          <w:szCs w:val="32"/>
-        </w:rPr>
-        <w:t xml:space="preserve"> :</w:t>
-      </w:r>
-      <w:proofErr w:type="gramEnd"/>
-      <w:r>
-        <w:rPr>
-          <w:sz w:val="32"/>
-          <w:szCs w:val="32"/>
-        </w:rPr>
-        <w:t xml:space="preserve"> </w:t>
-      </w:r>
+    <w:tbl>
+      <w:tblPr>
+        <w:tblStyle w:val="TableGrid"/>
+        <w:tblpPr w:leftFromText="180" w:rightFromText="180" w:vertAnchor="text" w:horzAnchor="margin" w:tblpY="79"/>
+        <w:tblW w:w="0" w:type="auto"/>
+        <w:tblLook w:val="04A0" w:firstRow="1" w:lastRow="0" w:firstColumn="1" w:lastColumn="0" w:noHBand="0" w:noVBand="1"/>
+      </w:tblPr>
+      <w:tblGrid>
+        <w:gridCol w:w="914"/>
+        <w:gridCol w:w="927"/>
+        <w:gridCol w:w="1236"/>
+        <w:gridCol w:w="909"/>
+        <w:gridCol w:w="997"/>
+        <w:gridCol w:w="913"/>
+        <w:gridCol w:w="931"/>
+        <w:gridCol w:w="1012"/>
+        <w:gridCol w:w="1386"/>
+      </w:tblGrid>
+      <w:tr>
+        <w:tc>
+          <w:tcPr>
+            <w:tcW w:w="914" w:type="dxa"/>
+            <w:shd w:val="clear" w:color="auto" w:fill="8EAADB" w:themeFill="accent1" w:themeFillTint="99"/>
+          </w:tcPr>
+          <w:p>
+            <w:pPr>
+              <w:jc w:val="center"/>
+            </w:pPr>
+            <w:r>
+              <w:t>Code</w:t>
+            </w:r>
+          </w:p>
+        </w:tc>
+        <w:tc>
+          <w:tcPr>
+            <w:tcW w:w="927" w:type="dxa"/>
+            <w:shd w:val="clear" w:color="auto" w:fill="8EAADB" w:themeFill="accent1" w:themeFillTint="99"/>
+          </w:tcPr>
+          <w:p>
+            <w:pPr>
+              <w:jc w:val="center"/>
+            </w:pPr>
+            <w:r>
+              <w:t>Name</w:t>
+            </w:r>
+          </w:p>
+        </w:tc>
+        <w:tc>
+          <w:tcPr>
+            <w:tcW w:w="1236" w:type="dxa"/>
+            <w:shd w:val="clear" w:color="auto" w:fill="8EAADB" w:themeFill="accent1" w:themeFillTint="99"/>
+          </w:tcPr>
+          <w:p>
+            <w:pPr>
+              <w:jc w:val="center"/>
+            </w:pPr>
+            <w:r>
+              <w:t>Description</w:t>
+            </w:r>
+          </w:p>
+        </w:tc>
+        <w:tc>
+          <w:tcPr>
+            <w:tcW w:w="909" w:type="dxa"/>
+            <w:shd w:val="clear" w:color="auto" w:fill="8EAADB" w:themeFill="accent1" w:themeFillTint="99"/>
+          </w:tcPr>
+          <w:p>
+            <w:pPr>
+              <w:jc w:val="center"/>
+            </w:pPr>
+            <w:r>
+              <w:t>Type</w:t>
+            </w:r>
+          </w:p>
+        </w:tc>
+        <w:tc>
+          <w:tcPr>
+            <w:tcW w:w="997" w:type="dxa"/>
+            <w:shd w:val="clear" w:color="auto" w:fill="8EAADB" w:themeFill="accent1" w:themeFillTint="99"/>
+          </w:tcPr>
+          <w:p>
+            <w:pPr>
+              <w:jc w:val="center"/>
+            </w:pPr>
+            <w:r>
+              <w:t>Duration</w:t>
+            </w:r>
+          </w:p>
+        </w:tc>
+        <w:tc>
+          <w:tcPr>
+            <w:tcW w:w="913" w:type="dxa"/>
+            <w:shd w:val="clear" w:color="auto" w:fill="8EAADB" w:themeFill="accent1" w:themeFillTint="99"/>
+          </w:tcPr>
+          <w:p>
+            <w:pPr>
+              <w:jc w:val="center"/>
+            </w:pPr>
+            <w:r>
+              <w:t>Price</w:t>
+            </w:r>
+          </w:p>
+        </w:tc>
+        <w:tc>
+          <w:tcPr>
+            <w:tcW w:w="931" w:type="dxa"/>
+            <w:shd w:val="clear" w:color="auto" w:fill="8EAADB" w:themeFill="accent1" w:themeFillTint="99"/>
+          </w:tcPr>
+          <w:p>
+            <w:pPr>
+              <w:jc w:val="center"/>
+            </w:pPr>
+            <w:r>
+              <w:t>Acitve</w:t>
+            </w:r>
+          </w:p>
+        </w:tc>
+        <w:tc>
+          <w:tcPr>
+            <w:tcW w:w="1012" w:type="dxa"/>
+            <w:shd w:val="clear" w:color="auto" w:fill="8EAADB" w:themeFill="accent1" w:themeFillTint="99"/>
+          </w:tcPr>
+          <w:p>
+            <w:pPr>
+              <w:jc w:val="center"/>
+            </w:pPr>
+            <w:r>
+              <w:t>Difficulty</w:t>
+            </w:r>
+          </w:p>
+        </w:tc>
+        <w:tc>
+          <w:tcPr>
+            <w:tcW w:w="1386" w:type="dxa"/>
+            <w:shd w:val="clear" w:color="auto" w:fill="8EAADB" w:themeFill="accent1" w:themeFillTint="99"/>
+          </w:tcPr>
+          <w:p>
+            <w:pPr>
+              <w:jc w:val="center"/>
+            </w:pPr>
+            <w:r>
+              <w:t>Passing Rate</w:t>
+            </w:r>
+          </w:p>
+        </w:tc>
+      </w:tr>
       <w:sdt>
         <w:sdtPr>
-          <w:rPr>
-            <w:b/>
-            <w:bCs/>
-            <w:sz w:val="32"/>
-            <w:szCs w:val="32"/>
-          </w:rPr>
-          <w:alias w:val="#Nav: /Course/Code"/>
+          <w:alias w:val="#Nav: /Course"/>
           <w:tag w:val="#Nav: Course_Report/50100"/>
-          <w:id w:val="-2056450912"/>
-          <w:placeholder>
-            <w:docPart w:val="66EB064F57584CBBB10FF312611780B2"/>
-          </w:placeholder>
-          <w:dataBinding w:prefixMappings="xmlns:ns0='urn:microsoft-dynamics-nav/reports/Course_Report/50100/'" w:xpath="/ns0:NavWordReportXmlPart[1]/ns0:Course[1]/ns0:Code[1]" w:storeItemID="{6AE1D5B5-33D7-4327-A18A-51E54AAD332C}"/>
-          <w:text/>
+          <w:id w:val="558678061"/>
+          <w15:dataBinding w:prefixMappings="xmlns:ns0='urn:microsoft-dynamics-nav/reports/Course_Report/50100/'" w:xpath="/ns0:NavWordReportXmlPart[1]/ns0:Course" w:storeItemID="{6AE1D5B5-33D7-4327-A18A-51E54AAD332C}"/>
+          <w15:repeatingSection/>
         </w:sdtPr>
         <w:sdtContent>
-          <w:r>
-            <w:rPr>
-              <w:b/>
-              <w:bCs/>
-              <w:sz w:val="32"/>
-              <w:szCs w:val="32"/>
-            </w:rPr>
-            <w:t>Code</w:t>
-          </w:r>
+          <w:sdt>
+            <w:sdtPr>
+              <w:id w:val="-1195849823"/>
+              <w:placeholder>
+                <w:docPart w:val="DefaultPlaceholder_-1854013435"/>
+              </w:placeholder>
+              <w15:repeatingSectionItem/>
+            </w:sdtPr>
+            <w:sdtContent>
+              <w:tr>
+                <w:sdt>
+                  <w:sdtPr>
+                    <w:alias w:val="#Nav: /Course/Code"/>
+                    <w:tag w:val="#Nav: Course_Report/50100"/>
+                    <w:id w:val="-1514221306"/>
+                    <w:placeholder>
+                      <w:docPart w:val="B455D92049A141319DD2E88FFA6F16F4"/>
+                    </w:placeholder>
+                    <w:dataBinding w:prefixMappings="xmlns:ns0='urn:microsoft-dynamics-nav/reports/Course_Report/50100/'" w:xpath="/ns0:NavWordReportXmlPart[1]/ns0:Course[1]/ns0:Code[1]" w:storeItemID="{6AE1D5B5-33D7-4327-A18A-51E54AAD332C}"/>
+                    <w:text/>
+                  </w:sdtPr>
+                  <w:sdtContent>
+                    <w:tc>
+                      <w:tcPr>
+                        <w:tcW w:w="914" w:type="dxa"/>
+                        <w:shd w:val="clear" w:color="auto" w:fill="D9E2F3" w:themeFill="accent1" w:themeFillTint="33"/>
+                      </w:tcPr>
+                      <w:p>
+                        <w:r>
+                          <w:t>Code</w:t>
+                        </w:r>
+                      </w:p>
+                    </w:tc>
+                  </w:sdtContent>
+                </w:sdt>
+                <w:sdt>
+                  <w:sdtPr>
+                    <w:alias w:val="#Nav: /Course/Name"/>
+                    <w:tag w:val="#Nav: Course_Report/50100"/>
+                    <w:id w:val="485208860"/>
+                    <w:placeholder>
+                      <w:docPart w:val="B455D92049A141319DD2E88FFA6F16F4"/>
+                    </w:placeholder>
+                    <w:dataBinding w:prefixMappings="xmlns:ns0='urn:microsoft-dynamics-nav/reports/Course_Report/50100/'" w:xpath="/ns0:NavWordReportXmlPart[1]/ns0:Course[1]/ns0:Name[1]" w:storeItemID="{6AE1D5B5-33D7-4327-A18A-51E54AAD332C}"/>
+                    <w:text/>
+                  </w:sdtPr>
+                  <w:sdtContent>
+                    <w:tc>
+                      <w:tcPr>
+                        <w:tcW w:w="927" w:type="dxa"/>
+                        <w:shd w:val="clear" w:color="auto" w:fill="D9E2F3" w:themeFill="accent1" w:themeFillTint="33"/>
+                      </w:tcPr>
+                      <w:p>
+                        <w:r>
+                          <w:t>Name</w:t>
+                        </w:r>
+                      </w:p>
+                    </w:tc>
+                  </w:sdtContent>
+                </w:sdt>
+                <w:sdt>
+                  <w:sdtPr>
+                    <w:alias w:val="#Nav: /Course/Description"/>
+                    <w:tag w:val="#Nav: Course_Report/50100"/>
+                    <w:id w:val="1077403002"/>
+                    <w:placeholder>
+                      <w:docPart w:val="B455D92049A141319DD2E88FFA6F16F4"/>
+                    </w:placeholder>
+                    <w:dataBinding w:prefixMappings="xmlns:ns0='urn:microsoft-dynamics-nav/reports/Course_Report/50100/'" w:xpath="/ns0:NavWordReportXmlPart[1]/ns0:Course[1]/ns0:Description[1]" w:storeItemID="{6AE1D5B5-33D7-4327-A18A-51E54AAD332C}"/>
+                    <w:text/>
+                  </w:sdtPr>
+                  <w:sdtContent>
+                    <w:tc>
+                      <w:tcPr>
+                        <w:tcW w:w="1236" w:type="dxa"/>
+                        <w:shd w:val="clear" w:color="auto" w:fill="D9E2F3" w:themeFill="accent1" w:themeFillTint="33"/>
+                      </w:tcPr>
+                      <w:p>
+                        <w:r>
+                          <w:t>Description</w:t>
+                        </w:r>
+                      </w:p>
+                    </w:tc>
+                  </w:sdtContent>
+                </w:sdt>
+                <w:sdt>
+                  <w:sdtPr>
+                    <w:alias w:val="#Nav: /Course/Type"/>
+                    <w:tag w:val="#Nav: Course_Report/50100"/>
+                    <w:id w:val="-610511180"/>
+                    <w:placeholder>
+                      <w:docPart w:val="B455D92049A141319DD2E88FFA6F16F4"/>
+                    </w:placeholder>
+                    <w:dataBinding w:prefixMappings="xmlns:ns0='urn:microsoft-dynamics-nav/reports/Course_Report/50100/'" w:xpath="/ns0:NavWordReportXmlPart[1]/ns0:Course[1]/ns0:Type[1]" w:storeItemID="{6AE1D5B5-33D7-4327-A18A-51E54AAD332C}"/>
+                    <w:text/>
+                  </w:sdtPr>
+                  <w:sdtContent>
+                    <w:tc>
+                      <w:tcPr>
+                        <w:tcW w:w="909" w:type="dxa"/>
+                        <w:shd w:val="clear" w:color="auto" w:fill="D9E2F3" w:themeFill="accent1" w:themeFillTint="33"/>
+                      </w:tcPr>
+                      <w:p>
+                        <w:r>
+                          <w:t>Type</w:t>
+                        </w:r>
+                      </w:p>
+                    </w:tc>
+                  </w:sdtContent>
+                </w:sdt>
+                <w:sdt>
+                  <w:sdtPr>
+                    <w:alias w:val="#Nav: /Course/Duration"/>
+                    <w:tag w:val="#Nav: Course_Report/50100"/>
+                    <w:id w:val="40093548"/>
+                    <w:placeholder>
+                      <w:docPart w:val="B455D92049A141319DD2E88FFA6F16F4"/>
+                    </w:placeholder>
+                    <w:dataBinding w:prefixMappings="xmlns:ns0='urn:microsoft-dynamics-nav/reports/Course_Report/50100/'" w:xpath="/ns0:NavWordReportXmlPart[1]/ns0:Course[1]/ns0:Duration[1]" w:storeItemID="{6AE1D5B5-33D7-4327-A18A-51E54AAD332C}"/>
+                    <w:text/>
+                  </w:sdtPr>
+                  <w:sdtContent>
+                    <w:tc>
+                      <w:tcPr>
+                        <w:tcW w:w="997" w:type="dxa"/>
+                        <w:shd w:val="clear" w:color="auto" w:fill="D9E2F3" w:themeFill="accent1" w:themeFillTint="33"/>
+                      </w:tcPr>
+                      <w:p>
+                        <w:r>
+                          <w:t>Duration</w:t>
+                        </w:r>
+                      </w:p>
+                    </w:tc>
+                  </w:sdtContent>
+                </w:sdt>
+                <w:sdt>
+                  <w:sdtPr>
+                    <w:alias w:val="#Nav: /Course/Price"/>
+                    <w:tag w:val="#Nav: Course_Report/50100"/>
+                    <w:id w:val="-1023243820"/>
+                    <w:placeholder>
+                      <w:docPart w:val="B455D92049A141319DD2E88FFA6F16F4"/>
+                    </w:placeholder>
+                    <w:dataBinding w:prefixMappings="xmlns:ns0='urn:microsoft-dynamics-nav/reports/Course_Report/50100/'" w:xpath="/ns0:NavWordReportXmlPart[1]/ns0:Course[1]/ns0:Price[1]" w:storeItemID="{6AE1D5B5-33D7-4327-A18A-51E54AAD332C}"/>
+                    <w:text/>
+                  </w:sdtPr>
+                  <w:sdtContent>
+                    <w:tc>
+                      <w:tcPr>
+                        <w:tcW w:w="913" w:type="dxa"/>
+                        <w:shd w:val="clear" w:color="auto" w:fill="D9E2F3" w:themeFill="accent1" w:themeFillTint="33"/>
+                      </w:tcPr>
+                      <w:p>
+                        <w:r>
+                          <w:t>Price</w:t>
+                        </w:r>
+                      </w:p>
+                    </w:tc>
+                  </w:sdtContent>
+                </w:sdt>
+                <w:sdt>
+                  <w:sdtPr>
+                    <w:alias w:val="#Nav: /Course/Active"/>
+                    <w:tag w:val="#Nav: Course_Report/50100"/>
+                    <w:id w:val="1799183951"/>
+                    <w:placeholder>
+                      <w:docPart w:val="B455D92049A141319DD2E88FFA6F16F4"/>
+                    </w:placeholder>
+                    <w:dataBinding w:prefixMappings="xmlns:ns0='urn:microsoft-dynamics-nav/reports/Course_Report/50100/'" w:xpath="/ns0:NavWordReportXmlPart[1]/ns0:Course[1]/ns0:Active[1]" w:storeItemID="{6AE1D5B5-33D7-4327-A18A-51E54AAD332C}"/>
+                    <w:text/>
+                  </w:sdtPr>
+                  <w:sdtContent>
+                    <w:tc>
+                      <w:tcPr>
+                        <w:tcW w:w="931" w:type="dxa"/>
+                        <w:shd w:val="clear" w:color="auto" w:fill="D9E2F3" w:themeFill="accent1" w:themeFillTint="33"/>
+                      </w:tcPr>
+                      <w:p>
+                        <w:r>
+                          <w:t>Active</w:t>
+                        </w:r>
+                      </w:p>
+                    </w:tc>
+                  </w:sdtContent>
+                </w:sdt>
+                <w:sdt>
+                  <w:sdtPr>
+                    <w:alias w:val="#Nav: /Course/Difficulty"/>
+                    <w:tag w:val="#Nav: Course_Report/50100"/>
+                    <w:id w:val="509797230"/>
+                    <w:placeholder>
+                      <w:docPart w:val="B455D92049A141319DD2E88FFA6F16F4"/>
+                    </w:placeholder>
+                    <w:dataBinding w:prefixMappings="xmlns:ns0='urn:microsoft-dynamics-nav/reports/Course_Report/50100/'" w:xpath="/ns0:NavWordReportXmlPart[1]/ns0:Course[1]/ns0:Difficulty[1]" w:storeItemID="{6AE1D5B5-33D7-4327-A18A-51E54AAD332C}"/>
+                    <w:text/>
+                  </w:sdtPr>
+                  <w:sdtContent>
+                    <w:tc>
+                      <w:tcPr>
+                        <w:tcW w:w="1012" w:type="dxa"/>
+                        <w:shd w:val="clear" w:color="auto" w:fill="D9E2F3" w:themeFill="accent1" w:themeFillTint="33"/>
+                      </w:tcPr>
+                      <w:p>
+                        <w:r>
+                          <w:t>Difficulty</w:t>
+                        </w:r>
+                      </w:p>
+                    </w:tc>
+                  </w:sdtContent>
+                </w:sdt>
+                <w:sdt>
+                  <w:sdtPr>
+                    <w:alias w:val="#Nav: /Course/Passing_Rate"/>
+                    <w:tag w:val="#Nav: Course_Report/50100"/>
+                    <w:id w:val="1890293900"/>
+                    <w:placeholder>
+                      <w:docPart w:val="B455D92049A141319DD2E88FFA6F16F4"/>
+                    </w:placeholder>
+                    <w:dataBinding w:prefixMappings="xmlns:ns0='urn:microsoft-dynamics-nav/reports/Course_Report/50100/'" w:xpath="/ns0:NavWordReportXmlPart[1]/ns0:Course[1]/ns0:Passing_Rate[1]" w:storeItemID="{6AE1D5B5-33D7-4327-A18A-51E54AAD332C}"/>
+                    <w:text/>
+                  </w:sdtPr>
+                  <w:sdtContent>
+                    <w:tc>
+                      <w:tcPr>
+                        <w:tcW w:w="1386" w:type="dxa"/>
+                        <w:shd w:val="clear" w:color="auto" w:fill="D9E2F3" w:themeFill="accent1" w:themeFillTint="33"/>
+                      </w:tcPr>
+                      <w:p>
+                        <w:r>
+                          <w:t>Passing_Rate</w:t>
+                        </w:r>
+                      </w:p>
+                    </w:tc>
+                  </w:sdtContent>
+                </w:sdt>
+              </w:tr>
+            </w:sdtContent>
+          </w:sdt>
         </w:sdtContent>
       </w:sdt>
-    </w:p>
-    <w:p>
-      <w:pPr>
-        <w:rPr>
-          <w:b/>
-          <w:bCs/>
-          <w:sz w:val="32"/>
-          <w:szCs w:val="32"/>
-        </w:rPr>
-      </w:pPr>
-      <w:r>
-        <w:rPr>
-          <w:sz w:val="32"/>
-          <w:szCs w:val="32"/>
-        </w:rPr>
-        <w:t xml:space="preserve">Name </w:t>
-      </w:r>
-      <w:proofErr w:type="gramStart"/>
-      <w:r>
-        <w:rPr>
-          <w:sz w:val="32"/>
-          <w:szCs w:val="32"/>
-        </w:rPr>
-        <w:t>Course</w:t>
-      </w:r>
-      <w:r>
-        <w:rPr>
-          <w:sz w:val="32"/>
-          <w:szCs w:val="32"/>
-        </w:rPr>
-        <w:t xml:space="preserve"> :</w:t>
-      </w:r>
-      <w:proofErr w:type="gramEnd"/>
-      <w:r>
-        <w:rPr>
-          <w:sz w:val="32"/>
-          <w:szCs w:val="32"/>
-        </w:rPr>
-        <w:t xml:space="preserve"> </w:t>
-      </w:r>
-      <w:sdt>
-        <w:sdtPr>
-          <w:rPr>
-            <w:b/>
-            <w:bCs/>
-            <w:sz w:val="32"/>
-            <w:szCs w:val="32"/>
-          </w:rPr>
-          <w:alias w:val="#Nav: /Course/Name"/>
-          <w:tag w:val="#Nav: Course_Report/50100"/>
-          <w:id w:val="-1754276651"/>
-          <w:placeholder>
-            <w:docPart w:val="C01FB44E3FB8427198098F592A333C17"/>
-          </w:placeholder>
-          <w:dataBinding w:prefixMappings="xmlns:ns0='urn:microsoft-dynamics-nav/reports/Course_Report/50100/'" w:xpath="/ns0:NavWordReportXmlPart[1]/ns0:Course[1]/ns0:Name[1]" w:storeItemID="{6AE1D5B5-33D7-4327-A18A-51E54AAD332C}"/>
-          <w:text/>
-        </w:sdtPr>
-        <w:sdtContent>
-          <w:r>
-            <w:rPr>
-              <w:b/>
-              <w:bCs/>
-              <w:sz w:val="32"/>
-              <w:szCs w:val="32"/>
-            </w:rPr>
-            <w:t>Name</w:t>
-          </w:r>
-        </w:sdtContent>
-      </w:sdt>
-    </w:p>
-    <w:p>
-      <w:pPr>
-        <w:cnfStyle w:val="101000000000" w:firstRow="1" w:lastRow="0" w:firstColumn="1" w:lastColumn="0" w:oddVBand="0" w:evenVBand="0" w:oddHBand="0" w:evenHBand="0" w:firstRowFirstColumn="0" w:firstRowLastColumn="0" w:lastRowFirstColumn="0" w:lastRowLastColumn="0"/>
-        <w:rPr>
-          <w:sz w:val="32"/>
-          <w:szCs w:val="32"/>
-        </w:rPr>
-      </w:pPr>
-      <w:r>
-        <w:rPr>
-          <w:sz w:val="32"/>
-          <w:szCs w:val="32"/>
-        </w:rPr>
-        <w:t xml:space="preserve">Description </w:t>
-      </w:r>
-      <w:proofErr w:type="gramStart"/>
-      <w:r>
-        <w:rPr>
-          <w:sz w:val="32"/>
-          <w:szCs w:val="32"/>
-        </w:rPr>
-        <w:t>Course</w:t>
-      </w:r>
-      <w:r>
-        <w:rPr>
-          <w:sz w:val="32"/>
-          <w:szCs w:val="32"/>
-        </w:rPr>
-        <w:t xml:space="preserve"> :</w:t>
-      </w:r>
-      <w:proofErr w:type="gramEnd"/>
-      <w:r>
-        <w:rPr>
-          <w:sz w:val="32"/>
-          <w:szCs w:val="32"/>
-        </w:rPr>
-        <w:t xml:space="preserve"> </w:t>
-      </w:r>
-      <w:sdt>
-        <w:sdtPr>
-          <w:rPr>
-            <w:b/>
-            <w:bCs/>
-            <w:kern w:val="0"/>
-            <w:sz w:val="32"/>
-            <w:szCs w:val="32"/>
-            <w14:ligatures w14:val="none"/>
-          </w:rPr>
-          <w:alias w:val="#Nav: /Course/Description"/>
-          <w:tag w:val="#Nav: Course_Report/50100"/>
-          <w:id w:val="-1942451242"/>
-          <w:placeholder>
-            <w:docPart w:val="7C27ADBABBEC4A668BE60EB48C88F5D6"/>
-          </w:placeholder>
-          <w:dataBinding w:prefixMappings="xmlns:ns0='urn:microsoft-dynamics-nav/reports/Course_Report/50100/'" w:xpath="/ns0:NavWordReportXmlPart[1]/ns0:Course[1]/ns0:Description[1]" w:storeItemID="{6AE1D5B5-33D7-4327-A18A-51E54AAD332C}"/>
-          <w:text/>
-        </w:sdtPr>
-        <w:sdtContent>
-          <w:r>
-            <w:rPr>
-              <w:b/>
-              <w:bCs/>
-              <w:kern w:val="0"/>
-              <w:sz w:val="32"/>
-              <w:szCs w:val="32"/>
-              <w14:ligatures w14:val="none"/>
-            </w:rPr>
-            <w:t>Description</w:t>
-          </w:r>
-        </w:sdtContent>
-      </w:sdt>
-    </w:p>
-    <w:p>
-      <w:pPr>
-        <w:cnfStyle w:val="101000000000" w:firstRow="1" w:lastRow="0" w:firstColumn="1" w:lastColumn="0" w:oddVBand="0" w:evenVBand="0" w:oddHBand="0" w:evenHBand="0" w:firstRowFirstColumn="0" w:firstRowLastColumn="0" w:lastRowFirstColumn="0" w:lastRowLastColumn="0"/>
-        <w:rPr>
-          <w:b/>
-          <w:bCs/>
-          <w:sz w:val="32"/>
-          <w:szCs w:val="32"/>
-        </w:rPr>
-      </w:pPr>
-      <w:r>
-        <w:rPr>
-          <w:sz w:val="32"/>
-          <w:szCs w:val="32"/>
-        </w:rPr>
-        <w:t xml:space="preserve">Type </w:t>
-      </w:r>
-      <w:proofErr w:type="gramStart"/>
-      <w:r>
-        <w:rPr>
-          <w:sz w:val="32"/>
-          <w:szCs w:val="32"/>
-        </w:rPr>
-        <w:t>Course</w:t>
-      </w:r>
-      <w:r>
-        <w:rPr>
-          <w:sz w:val="32"/>
-          <w:szCs w:val="32"/>
-        </w:rPr>
-        <w:t xml:space="preserve"> :</w:t>
-      </w:r>
-      <w:proofErr w:type="gramEnd"/>
-      <w:r>
-        <w:rPr>
-          <w:sz w:val="32"/>
-          <w:szCs w:val="32"/>
-        </w:rPr>
-        <w:t xml:space="preserve"> </w:t>
-      </w:r>
-      <w:sdt>
-        <w:sdtPr>
-          <w:rPr>
-            <w:b/>
-            <w:bCs/>
-            <w:sz w:val="32"/>
-            <w:szCs w:val="32"/>
-          </w:rPr>
-          <w:alias w:val="#Nav: /Course/Type"/>
-          <w:tag w:val="#Nav: Course_Report/50100"/>
-          <w:id w:val="-1403143146"/>
-          <w:placeholder>
-            <w:docPart w:val="87BE4179B0264DDCAB8E998A51AB223B"/>
-          </w:placeholder>
-          <w:dataBinding w:prefixMappings="xmlns:ns0='urn:microsoft-dynamics-nav/reports/Course_Report/50100/'" w:xpath="/ns0:NavWordReportXmlPart[1]/ns0:Course[1]/ns0:Type[1]" w:storeItemID="{6AE1D5B5-33D7-4327-A18A-51E54AAD332C}"/>
-          <w:text/>
-        </w:sdtPr>
-        <w:sdtContent>
-          <w:r>
-            <w:rPr>
-              <w:b/>
-              <w:bCs/>
-              <w:sz w:val="32"/>
-              <w:szCs w:val="32"/>
-            </w:rPr>
-            <w:t>Type</w:t>
-          </w:r>
-        </w:sdtContent>
-      </w:sdt>
-    </w:p>
-    <w:p>
-      <w:pPr>
-        <w:cnfStyle w:val="101000000000" w:firstRow="1" w:lastRow="0" w:firstColumn="1" w:lastColumn="0" w:oddVBand="0" w:evenVBand="0" w:oddHBand="0" w:evenHBand="0" w:firstRowFirstColumn="0" w:firstRowLastColumn="0" w:lastRowFirstColumn="0" w:lastRowLastColumn="0"/>
-        <w:rPr>
-          <w:b/>
-          <w:bCs/>
-          <w:sz w:val="32"/>
-          <w:szCs w:val="32"/>
-        </w:rPr>
-      </w:pPr>
-      <w:r>
-        <w:rPr>
-          <w:sz w:val="32"/>
-          <w:szCs w:val="32"/>
-        </w:rPr>
-        <w:t xml:space="preserve">Duration </w:t>
-      </w:r>
-      <w:proofErr w:type="gramStart"/>
-      <w:r>
-        <w:rPr>
-          <w:sz w:val="32"/>
-          <w:szCs w:val="32"/>
-        </w:rPr>
-        <w:t>Course</w:t>
-      </w:r>
-      <w:r>
-        <w:rPr>
-          <w:sz w:val="32"/>
-          <w:szCs w:val="32"/>
-        </w:rPr>
-        <w:t xml:space="preserve"> :</w:t>
-      </w:r>
-      <w:proofErr w:type="gramEnd"/>
-      <w:r>
-        <w:rPr>
-          <w:sz w:val="32"/>
-          <w:szCs w:val="32"/>
-        </w:rPr>
-        <w:t xml:space="preserve"> </w:t>
-      </w:r>
-      <w:sdt>
-        <w:sdtPr>
-          <w:rPr>
-            <w:b/>
-            <w:bCs/>
-            <w:sz w:val="32"/>
-            <w:szCs w:val="32"/>
-          </w:rPr>
-          <w:alias w:val="#Nav: /Course/Duration"/>
-          <w:tag w:val="#Nav: Course_Report/50100"/>
-          <w:id w:val="-1149900471"/>
-          <w:placeholder>
-            <w:docPart w:val="A36DFA9B7D604BE5881BE2018E2C6FB9"/>
-          </w:placeholder>
-          <w:dataBinding w:prefixMappings="xmlns:ns0='urn:microsoft-dynamics-nav/reports/Course_Report/50100/'" w:xpath="/ns0:NavWordReportXmlPart[1]/ns0:Course[1]/ns0:Duration[1]" w:storeItemID="{6AE1D5B5-33D7-4327-A18A-51E54AAD332C}"/>
-          <w:text/>
-        </w:sdtPr>
-        <w:sdtContent>
-          <w:r>
-            <w:rPr>
-              <w:b/>
-              <w:bCs/>
-              <w:sz w:val="32"/>
-              <w:szCs w:val="32"/>
-            </w:rPr>
-            <w:t>Duration</w:t>
-          </w:r>
-        </w:sdtContent>
-      </w:sdt>
-    </w:p>
-    <w:p>
-      <w:pPr>
-        <w:cnfStyle w:val="101000000000" w:firstRow="1" w:lastRow="0" w:firstColumn="1" w:lastColumn="0" w:oddVBand="0" w:evenVBand="0" w:oddHBand="0" w:evenHBand="0" w:firstRowFirstColumn="0" w:firstRowLastColumn="0" w:lastRowFirstColumn="0" w:lastRowLastColumn="0"/>
-        <w:rPr>
-          <w:b/>
-          <w:bCs/>
-          <w:sz w:val="32"/>
-          <w:szCs w:val="32"/>
-        </w:rPr>
-      </w:pPr>
-      <w:r>
-        <w:rPr>
-          <w:sz w:val="32"/>
-          <w:szCs w:val="32"/>
-        </w:rPr>
-        <w:t xml:space="preserve">Price </w:t>
-      </w:r>
-      <w:proofErr w:type="gramStart"/>
-      <w:r>
-        <w:rPr>
-          <w:sz w:val="32"/>
-          <w:szCs w:val="32"/>
-        </w:rPr>
-        <w:t>Course</w:t>
-      </w:r>
-      <w:r>
-        <w:rPr>
-          <w:sz w:val="32"/>
-          <w:szCs w:val="32"/>
-        </w:rPr>
-        <w:t xml:space="preserve"> :</w:t>
-      </w:r>
-      <w:proofErr w:type="gramEnd"/>
-      <w:r>
-        <w:rPr>
-          <w:sz w:val="32"/>
-          <w:szCs w:val="32"/>
-        </w:rPr>
-        <w:t xml:space="preserve"> </w:t>
-      </w:r>
-      <w:sdt>
-        <w:sdtPr>
-          <w:rPr>
-            <w:b/>
-            <w:bCs/>
-            <w:sz w:val="32"/>
-            <w:szCs w:val="32"/>
-          </w:rPr>
-          <w:alias w:val="#Nav: /Course/Price"/>
-          <w:tag w:val="#Nav: Course_Report/50100"/>
-          <w:id w:val="116425156"/>
-          <w:placeholder>
-            <w:docPart w:val="387119CE7D0042118CC02D004759ADF1"/>
-          </w:placeholder>
-          <w:dataBinding w:prefixMappings="xmlns:ns0='urn:microsoft-dynamics-nav/reports/Course_Report/50100/'" w:xpath="/ns0:NavWordReportXmlPart[1]/ns0:Course[1]/ns0:Price[1]" w:storeItemID="{6AE1D5B5-33D7-4327-A18A-51E54AAD332C}"/>
-          <w:text/>
-        </w:sdtPr>
-        <w:sdtContent>
-          <w:r>
-            <w:rPr>
-              <w:b/>
-              <w:bCs/>
-              <w:sz w:val="32"/>
-              <w:szCs w:val="32"/>
-            </w:rPr>
-            <w:t>Price</w:t>
-          </w:r>
-        </w:sdtContent>
-      </w:sdt>
-    </w:p>
-    <w:p>
-      <w:pPr>
-        <w:cnfStyle w:val="101000000000" w:firstRow="1" w:lastRow="0" w:firstColumn="1" w:lastColumn="0" w:oddVBand="0" w:evenVBand="0" w:oddHBand="0" w:evenHBand="0" w:firstRowFirstColumn="0" w:firstRowLastColumn="0" w:lastRowFirstColumn="0" w:lastRowLastColumn="0"/>
-        <w:rPr>
-          <w:sz w:val="32"/>
-          <w:szCs w:val="32"/>
-        </w:rPr>
-      </w:pPr>
-      <w:r>
-        <w:rPr>
-          <w:sz w:val="32"/>
-          <w:szCs w:val="32"/>
-        </w:rPr>
-        <w:t>Active Course</w:t>
-      </w:r>
-      <w:r>
-        <w:rPr>
-          <w:sz w:val="32"/>
-          <w:szCs w:val="32"/>
-        </w:rPr>
-        <w:t xml:space="preserve">: </w:t>
-      </w:r>
-      <w:sdt>
-        <w:sdtPr>
-          <w:rPr>
-            <w:b/>
-            <w:bCs/>
-            <w:sz w:val="32"/>
-            <w:szCs w:val="32"/>
-          </w:rPr>
-          <w:alias w:val="#Nav: /Course/Active"/>
-          <w:tag w:val="#Nav: Course_Report/50100"/>
-          <w:id w:val="-592709348"/>
-          <w:placeholder>
-            <w:docPart w:val="8018BE8AAC6C40CCAC58114579A8DDBA"/>
-          </w:placeholder>
-          <w:dataBinding w:prefixMappings="xmlns:ns0='urn:microsoft-dynamics-nav/reports/Course_Report/50100/'" w:xpath="/ns0:NavWordReportXmlPart[1]/ns0:Course[1]/ns0:Active[1]" w:storeItemID="{6AE1D5B5-33D7-4327-A18A-51E54AAD332C}"/>
-          <w:text/>
-        </w:sdtPr>
-        <w:sdtContent>
-          <w:r>
-            <w:rPr>
-              <w:b/>
-              <w:bCs/>
-              <w:sz w:val="32"/>
-              <w:szCs w:val="32"/>
-            </w:rPr>
-            <w:t>Active</w:t>
-          </w:r>
-        </w:sdtContent>
-      </w:sdt>
-    </w:p>
-    <w:p>
-      <w:pPr>
-        <w:cnfStyle w:val="101000000000" w:firstRow="1" w:lastRow="0" w:firstColumn="1" w:lastColumn="0" w:oddVBand="0" w:evenVBand="0" w:oddHBand="0" w:evenHBand="0" w:firstRowFirstColumn="0" w:firstRowLastColumn="0" w:lastRowFirstColumn="0" w:lastRowLastColumn="0"/>
-        <w:rPr>
-          <w:sz w:val="32"/>
-          <w:szCs w:val="32"/>
-        </w:rPr>
-      </w:pPr>
-      <w:r>
-        <w:rPr>
-          <w:sz w:val="32"/>
-          <w:szCs w:val="32"/>
-        </w:rPr>
-        <w:t xml:space="preserve">Difficulty </w:t>
-      </w:r>
-      <w:proofErr w:type="gramStart"/>
-      <w:r>
-        <w:rPr>
-          <w:sz w:val="32"/>
-          <w:szCs w:val="32"/>
-        </w:rPr>
-        <w:t>Course</w:t>
-      </w:r>
-      <w:r>
-        <w:rPr>
-          <w:sz w:val="32"/>
-          <w:szCs w:val="32"/>
-        </w:rPr>
-        <w:t xml:space="preserve"> :</w:t>
-      </w:r>
-      <w:proofErr w:type="gramEnd"/>
-      <w:r>
-        <w:rPr>
-          <w:sz w:val="32"/>
-          <w:szCs w:val="32"/>
-        </w:rPr>
-        <w:t xml:space="preserve"> </w:t>
-      </w:r>
-      <w:sdt>
-        <w:sdtPr>
-          <w:rPr>
-            <w:b/>
-            <w:bCs/>
-            <w:sz w:val="32"/>
-            <w:szCs w:val="32"/>
-          </w:rPr>
-          <w:alias w:val="#Nav: /Course/Difficulty"/>
-          <w:tag w:val="#Nav: Course_Report/50100"/>
-          <w:id w:val="2005705145"/>
-          <w:placeholder>
-            <w:docPart w:val="754DCCE1E85147FBBD74D95D1D23AD0A"/>
-          </w:placeholder>
-          <w:dataBinding w:prefixMappings="xmlns:ns0='urn:microsoft-dynamics-nav/reports/Course_Report/50100/'" w:xpath="/ns0:NavWordReportXmlPart[1]/ns0:Course[1]/ns0:Difficulty[1]" w:storeItemID="{6AE1D5B5-33D7-4327-A18A-51E54AAD332C}"/>
-          <w:text/>
-        </w:sdtPr>
-        <w:sdtContent>
-          <w:r>
-            <w:rPr>
-              <w:b/>
-              <w:bCs/>
-              <w:sz w:val="32"/>
-              <w:szCs w:val="32"/>
-            </w:rPr>
-            <w:t>Difficulty</w:t>
-          </w:r>
-        </w:sdtContent>
-      </w:sdt>
-    </w:p>
-    <w:p>
-      <w:pPr>
-        <w:cnfStyle w:val="101000000000" w:firstRow="1" w:lastRow="0" w:firstColumn="1" w:lastColumn="0" w:oddVBand="0" w:evenVBand="0" w:oddHBand="0" w:evenHBand="0" w:firstRowFirstColumn="0" w:firstRowLastColumn="0" w:lastRowFirstColumn="0" w:lastRowLastColumn="0"/>
-        <w:rPr>
-          <w:sz w:val="32"/>
-          <w:szCs w:val="32"/>
-        </w:rPr>
-      </w:pPr>
-      <w:r>
-        <w:rPr>
-          <w:sz w:val="32"/>
-          <w:szCs w:val="32"/>
-        </w:rPr>
-        <w:t xml:space="preserve">Passing Rate </w:t>
-      </w:r>
-      <w:proofErr w:type="gramStart"/>
-      <w:r>
-        <w:rPr>
-          <w:sz w:val="32"/>
-          <w:szCs w:val="32"/>
-        </w:rPr>
-        <w:t>Course</w:t>
-      </w:r>
-      <w:r>
-        <w:rPr>
-          <w:sz w:val="32"/>
-          <w:szCs w:val="32"/>
-        </w:rPr>
-        <w:t xml:space="preserve"> :</w:t>
-      </w:r>
-      <w:proofErr w:type="gramEnd"/>
-      <w:r>
-        <w:rPr>
-          <w:sz w:val="32"/>
-          <w:szCs w:val="32"/>
-        </w:rPr>
-        <w:t xml:space="preserve"> </w:t>
-      </w:r>
-      <w:sdt>
-        <w:sdtPr>
-          <w:rPr>
-            <w:b/>
-            <w:bCs/>
-            <w:sz w:val="32"/>
-            <w:szCs w:val="32"/>
-          </w:rPr>
-          <w:alias w:val="#Nav: /Course/Passing_Rate"/>
-          <w:tag w:val="#Nav: Course_Report/50100"/>
-          <w:id w:val="751783674"/>
-          <w:placeholder>
-            <w:docPart w:val="8A5C030346D0423BB5785CDEDEE9A802"/>
-          </w:placeholder>
-          <w:dataBinding w:prefixMappings="xmlns:ns0='urn:microsoft-dynamics-nav/reports/Course_Report/50100/'" w:xpath="/ns0:NavWordReportXmlPart[1]/ns0:Course[1]/ns0:Passing_Rate[1]" w:storeItemID="{6AE1D5B5-33D7-4327-A18A-51E54AAD332C}"/>
-          <w:text/>
-        </w:sdtPr>
-        <w:sdtContent>
-          <w:proofErr w:type="spellStart"/>
-          <w:r>
-            <w:rPr>
-              <w:b/>
-              <w:bCs/>
-              <w:sz w:val="32"/>
-              <w:szCs w:val="32"/>
-            </w:rPr>
-            <w:t>Passing_Rate</w:t>
-          </w:r>
-          <w:proofErr w:type="spellEnd"/>
-        </w:sdtContent>
-      </w:sdt>
-    </w:p>
-    <w:p>
-      <w:pPr>
-        <w:cnfStyle w:val="101000000000" w:firstRow="1" w:lastRow="0" w:firstColumn="1" w:lastColumn="0" w:oddVBand="0" w:evenVBand="0" w:oddHBand="0" w:evenHBand="0" w:firstRowFirstColumn="0" w:firstRowLastColumn="0" w:lastRowFirstColumn="0" w:lastRowLastColumn="0"/>
-      </w:pPr>
-    </w:p>
+    </w:tbl>
     <w:p/>
     <w:sectPr>
       <w:pgSz w:w="11906" w:h="16838"/>
@@ -1360,6 +1142,213 @@
       </w:rPr>
     </w:tblStylePr>
   </w:style>
+  <w:style w:type="paragraph" w:customStyle="1" w:styleId="DecimalAligned">
+    <w:name w:val="Decimal Aligned"/>
+    <w:basedOn w:val="Normal"/>
+    <w:uiPriority w:val="40"/>
+    <w:qFormat/>
+    <w:rsid w:val="00FF5E95"/>
+    <w:pPr>
+      <w:tabs>
+        <w:tab w:val="decimal" w:pos="360"/>
+      </w:tabs>
+      <w:spacing w:after="200" w:line="276" w:lineRule="auto"/>
+    </w:pPr>
+    <w:rPr>
+      <w:rFonts w:cs="Times New Roman"/>
+      <w:kern w:val="0"/>
+      <w14:ligatures w14:val="none"/>
+    </w:rPr>
+  </w:style>
+  <w:style w:type="paragraph" w:styleId="FootnoteText">
+    <w:name w:val="footnote text"/>
+    <w:basedOn w:val="Normal"/>
+    <w:link w:val="FootnoteTextChar"/>
+    <w:uiPriority w:val="99"/>
+    <w:unhideWhenUsed/>
+    <w:rsid w:val="00FF5E95"/>
+    <w:pPr>
+      <w:spacing w:after="0" w:line="240" w:lineRule="auto"/>
+    </w:pPr>
+    <w:rPr>
+      <w:rFonts w:cs="Times New Roman"/>
+      <w:kern w:val="0"/>
+      <w:sz w:val="20"/>
+      <w:szCs w:val="20"/>
+      <w14:ligatures w14:val="none"/>
+    </w:rPr>
+  </w:style>
+  <w:style w:type="character" w:customStyle="1" w:styleId="FootnoteTextChar">
+    <w:name w:val="Footnote Text Char"/>
+    <w:basedOn w:val="DefaultParagraphFont"/>
+    <w:link w:val="FootnoteText"/>
+    <w:uiPriority w:val="99"/>
+    <w:rsid w:val="00FF5E95"/>
+    <w:rPr>
+      <w:rFonts w:cs="Times New Roman"/>
+      <w:kern w:val="0"/>
+      <w:sz w:val="20"/>
+      <w:szCs w:val="20"/>
+      <w14:ligatures w14:val="none"/>
+    </w:rPr>
+  </w:style>
+  <w:style w:type="character" w:styleId="SubtleEmphasis">
+    <w:name w:val="Subtle Emphasis"/>
+    <w:basedOn w:val="DefaultParagraphFont"/>
+    <w:uiPriority w:val="19"/>
+    <w:qFormat/>
+    <w:rsid w:val="00FF5E95"/>
+    <w:rPr>
+      <w:i/>
+      <w:iCs/>
+    </w:rPr>
+  </w:style>
+  <w:style w:type="table" w:styleId="MediumShading2-Accent5">
+    <w:name w:val="Medium Shading 2 Accent 5"/>
+    <w:basedOn w:val="TableNormal"/>
+    <w:uiPriority w:val="64"/>
+    <w:rsid w:val="00FF5E95"/>
+    <w:pPr>
+      <w:spacing w:after="0" w:line="240" w:lineRule="auto"/>
+    </w:pPr>
+    <w:rPr>
+      <w:kern w:val="0"/>
+      <w14:ligatures w14:val="none"/>
+    </w:rPr>
+    <w:tblPr>
+      <w:tblStyleRowBandSize w:val="1"/>
+      <w:tblStyleColBandSize w:val="1"/>
+      <w:tblBorders>
+        <w:top w:val="single" w:sz="18" w:space="0" w:color="auto"/>
+        <w:bottom w:val="single" w:sz="18" w:space="0" w:color="auto"/>
+      </w:tblBorders>
+    </w:tblPr>
+    <w:tblStylePr w:type="firstRow">
+      <w:pPr>
+        <w:spacing w:before="0" w:after="0" w:line="240" w:lineRule="auto"/>
+      </w:pPr>
+      <w:rPr>
+        <w:b/>
+        <w:bCs/>
+        <w:color w:val="FFFFFF" w:themeColor="background1"/>
+      </w:rPr>
+      <w:tblPr/>
+      <w:tcPr>
+        <w:tcBorders>
+          <w:top w:val="single" w:sz="18" w:space="0" w:color="auto"/>
+          <w:left w:val="nil"/>
+          <w:bottom w:val="single" w:sz="18" w:space="0" w:color="auto"/>
+          <w:right w:val="nil"/>
+          <w:insideH w:val="nil"/>
+          <w:insideV w:val="nil"/>
+        </w:tcBorders>
+        <w:shd w:val="clear" w:color="auto" w:fill="5B9BD5" w:themeFill="accent5"/>
+      </w:tcPr>
+    </w:tblStylePr>
+    <w:tblStylePr w:type="lastRow">
+      <w:pPr>
+        <w:spacing w:before="0" w:after="0" w:line="240" w:lineRule="auto"/>
+      </w:pPr>
+      <w:rPr>
+        <w:color w:val="auto"/>
+      </w:rPr>
+      <w:tblPr/>
+      <w:tcPr>
+        <w:tcBorders>
+          <w:top w:val="double" w:sz="6" w:space="0" w:color="auto"/>
+          <w:left w:val="nil"/>
+          <w:bottom w:val="single" w:sz="18" w:space="0" w:color="auto"/>
+          <w:right w:val="nil"/>
+          <w:insideH w:val="nil"/>
+          <w:insideV w:val="nil"/>
+        </w:tcBorders>
+        <w:shd w:val="clear" w:color="auto" w:fill="FFFFFF" w:themeFill="background1"/>
+      </w:tcPr>
+    </w:tblStylePr>
+    <w:tblStylePr w:type="firstCol">
+      <w:rPr>
+        <w:b/>
+        <w:bCs/>
+        <w:color w:val="FFFFFF" w:themeColor="background1"/>
+      </w:rPr>
+      <w:tblPr/>
+      <w:tcPr>
+        <w:tcBorders>
+          <w:top w:val="nil"/>
+          <w:left w:val="nil"/>
+          <w:bottom w:val="single" w:sz="18" w:space="0" w:color="auto"/>
+          <w:right w:val="nil"/>
+          <w:insideH w:val="nil"/>
+          <w:insideV w:val="nil"/>
+        </w:tcBorders>
+        <w:shd w:val="clear" w:color="auto" w:fill="5B9BD5" w:themeFill="accent5"/>
+      </w:tcPr>
+    </w:tblStylePr>
+    <w:tblStylePr w:type="lastCol">
+      <w:rPr>
+        <w:b/>
+        <w:bCs/>
+        <w:color w:val="FFFFFF" w:themeColor="background1"/>
+      </w:rPr>
+      <w:tblPr/>
+      <w:tcPr>
+        <w:tcBorders>
+          <w:left w:val="nil"/>
+          <w:right w:val="nil"/>
+          <w:insideH w:val="nil"/>
+          <w:insideV w:val="nil"/>
+        </w:tcBorders>
+        <w:shd w:val="clear" w:color="auto" w:fill="5B9BD5" w:themeFill="accent5"/>
+      </w:tcPr>
+    </w:tblStylePr>
+    <w:tblStylePr w:type="band1Vert">
+      <w:tblPr/>
+      <w:tcPr>
+        <w:tcBorders>
+          <w:left w:val="nil"/>
+          <w:right w:val="nil"/>
+          <w:insideH w:val="nil"/>
+          <w:insideV w:val="nil"/>
+        </w:tcBorders>
+        <w:shd w:val="clear" w:color="auto" w:fill="D8D8D8" w:themeFill="background1" w:themeFillShade="D8"/>
+      </w:tcPr>
+    </w:tblStylePr>
+    <w:tblStylePr w:type="band1Horz">
+      <w:tblPr/>
+      <w:tcPr>
+        <w:shd w:val="clear" w:color="auto" w:fill="D8D8D8" w:themeFill="background1" w:themeFillShade="D8"/>
+      </w:tcPr>
+    </w:tblStylePr>
+    <w:tblStylePr w:type="neCell">
+      <w:tblPr/>
+      <w:tcPr>
+        <w:tcBorders>
+          <w:top w:val="single" w:sz="18" w:space="0" w:color="auto"/>
+          <w:left w:val="nil"/>
+          <w:bottom w:val="single" w:sz="18" w:space="0" w:color="auto"/>
+          <w:right w:val="nil"/>
+          <w:insideH w:val="nil"/>
+          <w:insideV w:val="nil"/>
+        </w:tcBorders>
+      </w:tcPr>
+    </w:tblStylePr>
+    <w:tblStylePr w:type="nwCell">
+      <w:rPr>
+        <w:color w:val="FFFFFF" w:themeColor="background1"/>
+      </w:rPr>
+      <w:tblPr/>
+      <w:tcPr>
+        <w:tcBorders>
+          <w:top w:val="single" w:sz="18" w:space="0" w:color="auto"/>
+          <w:left w:val="nil"/>
+          <w:bottom w:val="single" w:sz="18" w:space="0" w:color="auto"/>
+          <w:right w:val="nil"/>
+          <w:insideH w:val="nil"/>
+          <w:insideV w:val="nil"/>
+        </w:tcBorders>
+      </w:tcPr>
+    </w:tblStylePr>
+  </w:style>
 </w:styles>
 </file>
 
@@ -1368,7 +1357,7 @@
   <w:docParts>
     <w:docPart>
       <w:docPartPr>
-        <w:name w:val="66EB064F57584CBBB10FF312611780B2"/>
+        <w:name w:val="B455D92049A141319DD2E88FFA6F16F4"/>
         <w:category>
           <w:name w:val="General"/>
           <w:gallery w:val="placeholder"/>
@@ -1379,12 +1368,12 @@
         <w:behaviors>
           <w:behavior w:val="content"/>
         </w:behaviors>
-        <w:guid w:val="{B5DD3E6F-27D5-40EE-886D-5B75AE29CB72}"/>
+        <w:guid w:val="{6143FF60-BF55-413C-A9CA-7A644E5C1407}"/>
       </w:docPartPr>
       <w:docPartBody>
         <w:p>
           <w:pPr>
-            <w:pStyle w:val="66EB064F57584CBBB10FF312611780B2"/>
+            <w:pStyle w:val="B455D92049A141319DD2E88FFA6F16F4"/>
           </w:pPr>
           <w:r>
             <w:rPr>
@@ -1397,7 +1386,7 @@
     </w:docPart>
     <w:docPart>
       <w:docPartPr>
-        <w:name w:val="C01FB44E3FB8427198098F592A333C17"/>
+        <w:name w:val="DefaultPlaceholder_-1854013435"/>
         <w:category>
           <w:name w:val="General"/>
           <w:gallery w:val="placeholder"/>
@@ -1408,221 +1397,15 @@
         <w:behaviors>
           <w:behavior w:val="content"/>
         </w:behaviors>
-        <w:guid w:val="{7975E186-CBA0-4300-BBD2-C0AC838ED4FE}"/>
+        <w:guid w:val="{951DE64C-43FD-4F74-9BE9-D27E7F16D4AB}"/>
       </w:docPartPr>
       <w:docPartBody>
         <w:p>
-          <w:pPr>
-            <w:pStyle w:val="C01FB44E3FB8427198098F592A333C17"/>
-          </w:pPr>
           <w:r>
             <w:rPr>
               <w:rStyle w:val="PlaceholderText"/>
             </w:rPr>
-            <w:t>Click or tap here to enter text.</w:t>
-          </w:r>
-        </w:p>
-      </w:docPartBody>
-    </w:docPart>
-    <w:docPart>
-      <w:docPartPr>
-        <w:name w:val="7C27ADBABBEC4A668BE60EB48C88F5D6"/>
-        <w:category>
-          <w:name w:val="General"/>
-          <w:gallery w:val="placeholder"/>
-        </w:category>
-        <w:types>
-          <w:type w:val="bbPlcHdr"/>
-        </w:types>
-        <w:behaviors>
-          <w:behavior w:val="content"/>
-        </w:behaviors>
-        <w:guid w:val="{A3307921-2367-45C5-A551-681A7658CFD0}"/>
-      </w:docPartPr>
-      <w:docPartBody>
-        <w:p>
-          <w:pPr>
-            <w:pStyle w:val="7C27ADBABBEC4A668BE60EB48C88F5D6"/>
-          </w:pPr>
-          <w:r>
-            <w:rPr>
-              <w:rStyle w:val="PlaceholderText"/>
-            </w:rPr>
-            <w:t>Click or tap here to enter text.</w:t>
-          </w:r>
-        </w:p>
-      </w:docPartBody>
-    </w:docPart>
-    <w:docPart>
-      <w:docPartPr>
-        <w:name w:val="87BE4179B0264DDCAB8E998A51AB223B"/>
-        <w:category>
-          <w:name w:val="General"/>
-          <w:gallery w:val="placeholder"/>
-        </w:category>
-        <w:types>
-          <w:type w:val="bbPlcHdr"/>
-        </w:types>
-        <w:behaviors>
-          <w:behavior w:val="content"/>
-        </w:behaviors>
-        <w:guid w:val="{0B89EDC7-0640-480D-9D7D-94AD8828D481}"/>
-      </w:docPartPr>
-      <w:docPartBody>
-        <w:p>
-          <w:pPr>
-            <w:pStyle w:val="87BE4179B0264DDCAB8E998A51AB223B"/>
-          </w:pPr>
-          <w:r>
-            <w:rPr>
-              <w:rStyle w:val="PlaceholderText"/>
-            </w:rPr>
-            <w:t>Click or tap here to enter text.</w:t>
-          </w:r>
-        </w:p>
-      </w:docPartBody>
-    </w:docPart>
-    <w:docPart>
-      <w:docPartPr>
-        <w:name w:val="A36DFA9B7D604BE5881BE2018E2C6FB9"/>
-        <w:category>
-          <w:name w:val="General"/>
-          <w:gallery w:val="placeholder"/>
-        </w:category>
-        <w:types>
-          <w:type w:val="bbPlcHdr"/>
-        </w:types>
-        <w:behaviors>
-          <w:behavior w:val="content"/>
-        </w:behaviors>
-        <w:guid w:val="{B9F50B61-8648-4651-9D1D-07DC456B03D3}"/>
-      </w:docPartPr>
-      <w:docPartBody>
-        <w:p>
-          <w:pPr>
-            <w:pStyle w:val="A36DFA9B7D604BE5881BE2018E2C6FB9"/>
-          </w:pPr>
-          <w:r>
-            <w:rPr>
-              <w:rStyle w:val="PlaceholderText"/>
-            </w:rPr>
-            <w:t>Click or tap here to enter text.</w:t>
-          </w:r>
-        </w:p>
-      </w:docPartBody>
-    </w:docPart>
-    <w:docPart>
-      <w:docPartPr>
-        <w:name w:val="387119CE7D0042118CC02D004759ADF1"/>
-        <w:category>
-          <w:name w:val="General"/>
-          <w:gallery w:val="placeholder"/>
-        </w:category>
-        <w:types>
-          <w:type w:val="bbPlcHdr"/>
-        </w:types>
-        <w:behaviors>
-          <w:behavior w:val="content"/>
-        </w:behaviors>
-        <w:guid w:val="{F748902A-C5A2-43BE-96B4-0CB7C76EE5D4}"/>
-      </w:docPartPr>
-      <w:docPartBody>
-        <w:p>
-          <w:pPr>
-            <w:pStyle w:val="387119CE7D0042118CC02D004759ADF1"/>
-          </w:pPr>
-          <w:r>
-            <w:rPr>
-              <w:rStyle w:val="PlaceholderText"/>
-            </w:rPr>
-            <w:t>Click or tap here to enter text.</w:t>
-          </w:r>
-        </w:p>
-      </w:docPartBody>
-    </w:docPart>
-    <w:docPart>
-      <w:docPartPr>
-        <w:name w:val="8018BE8AAC6C40CCAC58114579A8DDBA"/>
-        <w:category>
-          <w:name w:val="General"/>
-          <w:gallery w:val="placeholder"/>
-        </w:category>
-        <w:types>
-          <w:type w:val="bbPlcHdr"/>
-        </w:types>
-        <w:behaviors>
-          <w:behavior w:val="content"/>
-        </w:behaviors>
-        <w:guid w:val="{2337F3B0-7741-4F92-804D-523045F1A467}"/>
-      </w:docPartPr>
-      <w:docPartBody>
-        <w:p>
-          <w:pPr>
-            <w:pStyle w:val="8018BE8AAC6C40CCAC58114579A8DDBA"/>
-          </w:pPr>
-          <w:r>
-            <w:rPr>
-              <w:rStyle w:val="PlaceholderText"/>
-            </w:rPr>
-            <w:t>Click or tap here to enter text.</w:t>
-          </w:r>
-        </w:p>
-      </w:docPartBody>
-    </w:docPart>
-    <w:docPart>
-      <w:docPartPr>
-        <w:name w:val="754DCCE1E85147FBBD74D95D1D23AD0A"/>
-        <w:category>
-          <w:name w:val="General"/>
-          <w:gallery w:val="placeholder"/>
-        </w:category>
-        <w:types>
-          <w:type w:val="bbPlcHdr"/>
-        </w:types>
-        <w:behaviors>
-          <w:behavior w:val="content"/>
-        </w:behaviors>
-        <w:guid w:val="{3E8EAABF-5486-42B8-9AA9-F8A0EBE1FA78}"/>
-      </w:docPartPr>
-      <w:docPartBody>
-        <w:p>
-          <w:pPr>
-            <w:pStyle w:val="754DCCE1E85147FBBD74D95D1D23AD0A"/>
-          </w:pPr>
-          <w:r>
-            <w:rPr>
-              <w:rStyle w:val="PlaceholderText"/>
-            </w:rPr>
-            <w:t>Click or tap here to enter text.</w:t>
-          </w:r>
-        </w:p>
-      </w:docPartBody>
-    </w:docPart>
-    <w:docPart>
-      <w:docPartPr>
-        <w:name w:val="8A5C030346D0423BB5785CDEDEE9A802"/>
-        <w:category>
-          <w:name w:val="General"/>
-          <w:gallery w:val="placeholder"/>
-        </w:category>
-        <w:types>
-          <w:type w:val="bbPlcHdr"/>
-        </w:types>
-        <w:behaviors>
-          <w:behavior w:val="content"/>
-        </w:behaviors>
-        <w:guid w:val="{515F496A-5C90-4E24-B126-33478AD6CE51}"/>
-      </w:docPartPr>
-      <w:docPartBody>
-        <w:p>
-          <w:pPr>
-            <w:pStyle w:val="8A5C030346D0423BB5785CDEDEE9A802"/>
-          </w:pPr>
-          <w:r>
-            <w:rPr>
-              <w:rStyle w:val="PlaceholderText"/>
-            </w:rPr>
-            <w:t>Click or tap here to enter text.</w:t>
+            <w:t>Enter any content that you want to repeat, including other content controls. You can also insert this control around table rows in order to repeat parts of a table.</w:t>
           </w:r>
         </w:p>
       </w:docPartBody>
@@ -1673,10 +1456,31 @@
   </w:compat>
   <w:rsids>
     <w:rsidRoot w:val="00DC509E"/>
+    <w:rsid w:val="00093350"/>
+    <w:rsid w:val="00156CD5"/>
+    <w:rsid w:val="0021787E"/>
+    <w:rsid w:val="00240D34"/>
+    <w:rsid w:val="002A2F82"/>
+    <w:rsid w:val="00402DB8"/>
     <w:rsid w:val="004463B2"/>
+    <w:rsid w:val="005E78E0"/>
+    <w:rsid w:val="007525A2"/>
+    <w:rsid w:val="007A04D8"/>
+    <w:rsid w:val="00873A8E"/>
     <w:rsid w:val="008B7412"/>
+    <w:rsid w:val="008C0A91"/>
+    <w:rsid w:val="0091130D"/>
+    <w:rsid w:val="00912110"/>
+    <w:rsid w:val="00AC20F2"/>
     <w:rsid w:val="00B453D2"/>
+    <w:rsid w:val="00B500E5"/>
+    <w:rsid w:val="00C4178E"/>
+    <w:rsid w:val="00D14DE6"/>
+    <w:rsid w:val="00D66BEA"/>
+    <w:rsid w:val="00D72684"/>
     <w:rsid w:val="00DC509E"/>
+    <w:rsid w:val="00F3380C"/>
+    <w:rsid w:val="00F75814"/>
   </w:rsids>
   <m:mathPr>
     <m:mathFont m:val="Cambria Math"/>
@@ -2132,46 +1936,14 @@
     <w:basedOn w:val="DefaultParagraphFont"/>
     <w:uiPriority w:val="99"/>
     <w:semiHidden/>
-    <w:rsid w:val="004463B2"/>
+    <w:rsid w:val="007525A2"/>
     <w:rPr>
       <w:color w:val="808080"/>
     </w:rPr>
   </w:style>
-  <w:style w:type="paragraph" w:customStyle="1" w:styleId="66EB064F57584CBBB10FF312611780B2">
-    <w:name w:val="66EB064F57584CBBB10FF312611780B2"/>
-    <w:rsid w:val="004463B2"/>
-  </w:style>
-  <w:style w:type="paragraph" w:customStyle="1" w:styleId="C01FB44E3FB8427198098F592A333C17">
-    <w:name w:val="C01FB44E3FB8427198098F592A333C17"/>
-    <w:rsid w:val="004463B2"/>
-  </w:style>
-  <w:style w:type="paragraph" w:customStyle="1" w:styleId="7C27ADBABBEC4A668BE60EB48C88F5D6">
-    <w:name w:val="7C27ADBABBEC4A668BE60EB48C88F5D6"/>
-    <w:rsid w:val="004463B2"/>
-  </w:style>
-  <w:style w:type="paragraph" w:customStyle="1" w:styleId="87BE4179B0264DDCAB8E998A51AB223B">
-    <w:name w:val="87BE4179B0264DDCAB8E998A51AB223B"/>
-    <w:rsid w:val="004463B2"/>
-  </w:style>
-  <w:style w:type="paragraph" w:customStyle="1" w:styleId="A36DFA9B7D604BE5881BE2018E2C6FB9">
-    <w:name w:val="A36DFA9B7D604BE5881BE2018E2C6FB9"/>
-    <w:rsid w:val="004463B2"/>
-  </w:style>
-  <w:style w:type="paragraph" w:customStyle="1" w:styleId="387119CE7D0042118CC02D004759ADF1">
-    <w:name w:val="387119CE7D0042118CC02D004759ADF1"/>
-    <w:rsid w:val="004463B2"/>
-  </w:style>
-  <w:style w:type="paragraph" w:customStyle="1" w:styleId="8018BE8AAC6C40CCAC58114579A8DDBA">
-    <w:name w:val="8018BE8AAC6C40CCAC58114579A8DDBA"/>
-    <w:rsid w:val="004463B2"/>
-  </w:style>
-  <w:style w:type="paragraph" w:customStyle="1" w:styleId="754DCCE1E85147FBBD74D95D1D23AD0A">
-    <w:name w:val="754DCCE1E85147FBBD74D95D1D23AD0A"/>
-    <w:rsid w:val="004463B2"/>
-  </w:style>
-  <w:style w:type="paragraph" w:customStyle="1" w:styleId="8A5C030346D0423BB5785CDEDEE9A802">
-    <w:name w:val="8A5C030346D0423BB5785CDEDEE9A802"/>
-    <w:rsid w:val="004463B2"/>
+  <w:style w:type="paragraph" w:customStyle="1" w:styleId="B455D92049A141319DD2E88FFA6F16F4">
+    <w:name w:val="B455D92049A141319DD2E88FFA6F16F4"/>
+    <w:rsid w:val="007525A2"/>
   </w:style>
 </w:styles>
 </file>
@@ -2511,10 +2283,22 @@
  < / N a v W o r d R e p o r t X m l P a r t > 
 </file>
 
+<file path=customXml/item2.xml><?xml version="1.0" encoding="utf-8"?>
+<b:Sources xmlns:b="http://schemas.openxmlformats.org/officeDocument/2006/bibliography" xmlns="http://schemas.openxmlformats.org/officeDocument/2006/bibliography" SelectedStyle="\APASixthEditionOfficeOnline.xsl" StyleName="APA" Version="6"/>
+</file>
+
 <file path=customXml/itemProps1.xml><?xml version="1.0" encoding="utf-8"?>
 <ds:datastoreItem xmlns:ds="http://schemas.openxmlformats.org/officeDocument/2006/customXml" ds:itemID="{6AE1D5B5-33D7-4327-A18A-51E54AAD332C}">
   <ds:schemaRefs>
     <ds:schemaRef ds:uri="urn:microsoft-dynamics-nav/reports/Course_Report/50100/"/>
   </ds:schemaRefs>
 </ds:datastoreItem>
+</file>
+
+<file path=customXml/itemProps2.xml><?xml version="1.0" encoding="utf-8"?>
+<ds:datastoreItem xmlns:ds="http://schemas.openxmlformats.org/officeDocument/2006/customXml" ds:itemID="{41BA5AD0-F7CD-4A07-AD43-E79DEC171C54}">
+  <ds:schemaRefs>
+    <ds:schemaRef ds:uri="http://schemas.openxmlformats.org/officeDocument/2006/bibliography"/>
+  </ds:schemaRefs>
+</ds:datastoreItem>
 </file>